--- a/media/conract_IZI0005.docx
+++ b/media/conract_IZI0005.docx
@@ -131,7 +131,7 @@
         <w:rPr>
           <w:rFonts w:ascii="Times New Roman" w:hAnsi="Times New Roman" w:cs="Times New Roman"/>
         </w:rPr>
-        <w:t xml:space="preserve">07.10.2020</w:t>
+        <w:t xml:space="preserve">16.11.2020</w:t>
       </w:r>
     </w:p>
     <w:p>
@@ -164,7 +164,7 @@
           <w:sz w:val="26"/>
           <w:szCs w:val="26"/>
         </w:rPr>
-        <w:t xml:space="preserve">Иванов Петя Алексеевич </w:t>
+        <w:t xml:space="preserve">Нигматуллин Азамат Ильнурович </w:t>
       </w:r>
       <w:r>
         <w:rPr>
@@ -597,7 +597,7 @@
           <w:sz w:val="26"/>
           <w:szCs w:val="26"/>
         </w:rPr>
-        <w:t xml:space="preserve">12583.97 рублей (двенадцать тысяч пятьсот восемьдесят три девяносто семь рублей)</w:t>
+        <w:t xml:space="preserve">19431.43 рублей (девятнадцать тысяч четыреста тридцать один сорок три рублей)</w:t>
       </w:r>
       <w:r>
         <w:rPr>
@@ -1224,7 +1224,7 @@
           <w:sz w:val="26"/>
           <w:szCs w:val="26"/>
         </w:rPr>
-        <w:t xml:space="preserve">8989</w:t>
+        <w:t xml:space="preserve">РТ, Альметьевск, ул,Ленина 8</w:t>
       </w:r>
     </w:p>
     <w:p>
@@ -2662,7 +2662,7 @@
                 <w:szCs w:val="26"/>
                 <w:lang w:val="en-US"/>
               </w:rPr>
-              <w:t xml:space="preserve">Иванов Петя Алексеевич</w:t>
+              <w:t xml:space="preserve">Нигматуллин Азамат Ильнурович</w:t>
             </w:r>
           </w:p>
           <w:p>
@@ -2726,7 +2726,7 @@
                 <w:szCs w:val="26"/>
                 <w:lang w:val="en-US"/>
               </w:rPr>
-              <w:t xml:space="preserve">8989</w:t>
+              <w:t xml:space="preserve">РТ, Альметьевск, ул,Ленина 8</w:t>
             </w:r>
           </w:p>
           <w:p>
@@ -2764,7 +2764,7 @@
                 <w:sz w:val="26"/>
                 <w:szCs w:val="26"/>
               </w:rPr>
-              <w:t xml:space="preserve">9898989</w:t>
+              <w:t xml:space="preserve">89179379988</w:t>
             </w:r>
           </w:p>
           <w:p>
@@ -2812,7 +2812,7 @@
                 <w:szCs w:val="26"/>
                 <w:lang w:val="en-US"/>
               </w:rPr>
-              <w:t xml:space="preserve">: 89889</w:t>
+              <w:t xml:space="preserve">: 3244</w:t>
             </w:r>
           </w:p>
           <w:p>
@@ -2857,7 +2857,7 @@
                 <w:szCs w:val="26"/>
                 <w:lang w:val="en-US"/>
               </w:rPr>
-              <w:t xml:space="preserve">8989</w:t>
+              <w:t xml:space="preserve">989790</w:t>
             </w:r>
           </w:p>
           <w:p>
@@ -2919,7 +2919,7 @@
                 <w:szCs w:val="26"/>
                 <w:lang w:val="en-US"/>
               </w:rPr>
-              <w:t xml:space="preserve">89898</w:t>
+              <w:t xml:space="preserve">20.08.2009</w:t>
             </w:r>
           </w:p>
           <w:p>
@@ -2974,7 +2974,7 @@
                 <w:szCs w:val="26"/>
                 <w:lang w:val="en-US"/>
               </w:rPr>
-              <w:t xml:space="preserve"> 98988989</w:t>
+              <w:t xml:space="preserve"> УФМС России</w:t>
             </w:r>
           </w:p>
         </w:tc>

--- a/media/conract_IZI0005.docx
+++ b/media/conract_IZI0005.docx
@@ -131,7 +131,7 @@
         <w:rPr>
           <w:rFonts w:ascii="Times New Roman" w:hAnsi="Times New Roman" w:cs="Times New Roman"/>
         </w:rPr>
-        <w:t xml:space="preserve">16.11.2020</w:t>
+        <w:t xml:space="preserve">23.11.2020</w:t>
       </w:r>
     </w:p>
     <w:p>
@@ -597,7 +597,7 @@
           <w:sz w:val="26"/>
           <w:szCs w:val="26"/>
         </w:rPr>
-        <w:t xml:space="preserve">19431.43 рублей (девятнадцать тысяч четыреста тридцать один сорок три рублей)</w:t>
+        <w:t xml:space="preserve">5992.0 рублей (пять тысяч девятьсот девяносто два ноль рублей)</w:t>
       </w:r>
       <w:r>
         <w:rPr>

--- a/media/conract_IZI0005.docx
+++ b/media/conract_IZI0005.docx
@@ -164,7 +164,7 @@
           <w:sz w:val="26"/>
           <w:szCs w:val="26"/>
         </w:rPr>
-        <w:t xml:space="preserve">Нигматуллин Азамат Ильнурович </w:t>
+        <w:t xml:space="preserve">Петров Петя Петрович </w:t>
       </w:r>
       <w:r>
         <w:rPr>
@@ -597,7 +597,7 @@
           <w:sz w:val="26"/>
           <w:szCs w:val="26"/>
         </w:rPr>
-        <w:t xml:space="preserve">5992.0 рублей (пять тысяч девятьсот девяносто два ноль рублей)</w:t>
+        <w:t xml:space="preserve">2033.0 рублей (две тысячи тридцать три ноль рублей)</w:t>
       </w:r>
       <w:r>
         <w:rPr>
@@ -1224,7 +1224,7 @@
           <w:sz w:val="26"/>
           <w:szCs w:val="26"/>
         </w:rPr>
-        <w:t xml:space="preserve">РТ, Альметьевск, ул,Ленина 8</w:t>
+        <w:t xml:space="preserve">РТ, Казань</w:t>
       </w:r>
     </w:p>
     <w:p>
@@ -2662,7 +2662,7 @@
                 <w:szCs w:val="26"/>
                 <w:lang w:val="en-US"/>
               </w:rPr>
-              <w:t xml:space="preserve">Нигматуллин Азамат Ильнурович</w:t>
+              <w:t xml:space="preserve">Петров Петя Петрович</w:t>
             </w:r>
           </w:p>
           <w:p>
@@ -2726,7 +2726,7 @@
                 <w:szCs w:val="26"/>
                 <w:lang w:val="en-US"/>
               </w:rPr>
-              <w:t xml:space="preserve">РТ, Альметьевск, ул,Ленина 8</w:t>
+              <w:t xml:space="preserve">РТ, Казань</w:t>
             </w:r>
           </w:p>
           <w:p>
@@ -2764,7 +2764,7 @@
                 <w:sz w:val="26"/>
                 <w:szCs w:val="26"/>
               </w:rPr>
-              <w:t xml:space="preserve">89179379988</w:t>
+              <w:t xml:space="preserve">89179379226</w:t>
             </w:r>
           </w:p>
           <w:p>
@@ -2812,7 +2812,7 @@
                 <w:szCs w:val="26"/>
                 <w:lang w:val="en-US"/>
               </w:rPr>
-              <w:t xml:space="preserve">: 3244</w:t>
+              <w:t xml:space="preserve">: 8899</w:t>
             </w:r>
           </w:p>
           <w:p>
@@ -2857,7 +2857,7 @@
                 <w:szCs w:val="26"/>
                 <w:lang w:val="en-US"/>
               </w:rPr>
-              <w:t xml:space="preserve">989790</w:t>
+              <w:t xml:space="preserve">8989898</w:t>
             </w:r>
           </w:p>
           <w:p>
@@ -2919,7 +2919,7 @@
                 <w:szCs w:val="26"/>
                 <w:lang w:val="en-US"/>
               </w:rPr>
-              <w:t xml:space="preserve">20.08.2009</w:t>
+              <w:t xml:space="preserve">898989</w:t>
             </w:r>
           </w:p>
           <w:p>
@@ -2974,7 +2974,7 @@
                 <w:szCs w:val="26"/>
                 <w:lang w:val="en-US"/>
               </w:rPr>
-              <w:t xml:space="preserve"> УФМС России</w:t>
+              <w:t xml:space="preserve"> 8989</w:t>
             </w:r>
           </w:p>
         </w:tc>
